--- a/Leçon chimie/LC 26/LC- 26 Conversion réciproque d'énergie.docx
+++ b/Leçon chimie/LC 26/LC- 26 Conversion réciproque d'énergie.docx
@@ -2536,6 +2536,30 @@
         </w:rPr>
         <w:t xml:space="preserve"> chimique on attend ? </w:t>
       </w:r>
+      <w:proofErr w:type="spellStart"/>
+      <w:r>
+        <w:rPr>
+          <w:rFonts w:asciiTheme="minorHAnsi" w:hAnsiTheme="minorHAnsi"/>
+          <w:b/>
+          <w:i/>
+          <w:color w:val="008000"/>
+          <w:sz w:val="24"/>
+          <w:szCs w:val="24"/>
+        </w:rPr>
+        <w:t>Plutot</w:t>
+      </w:r>
+      <w:proofErr w:type="spellEnd"/>
+      <w:r>
+        <w:rPr>
+          <w:rFonts w:asciiTheme="minorHAnsi" w:hAnsiTheme="minorHAnsi"/>
+          <w:b/>
+          <w:i/>
+          <w:color w:val="008000"/>
+          <w:sz w:val="24"/>
+          <w:szCs w:val="24"/>
+        </w:rPr>
+        <w:t xml:space="preserve"> faire l'expérience avant pour conclure ! </w:t>
+      </w:r>
     </w:p>
     <w:p>
       <w:pPr>
@@ -3394,6 +3418,60 @@
       <w:pPr>
         <w:rPr>
           <w:rFonts w:asciiTheme="minorHAnsi" w:hAnsiTheme="minorHAnsi"/>
+          <w:b/>
+          <w:i/>
+          <w:sz w:val="24"/>
+          <w:szCs w:val="24"/>
+          <w:u w:val="single"/>
+        </w:rPr>
+      </w:pPr>
+      <w:r>
+        <w:rPr>
+          <w:rFonts w:asciiTheme="minorHAnsi" w:hAnsiTheme="minorHAnsi"/>
+          <w:b/>
+          <w:i/>
+          <w:sz w:val="24"/>
+          <w:szCs w:val="24"/>
+          <w:u w:val="single"/>
+        </w:rPr>
+        <w:t xml:space="preserve">SIMULATION : </w:t>
+      </w:r>
+    </w:p>
+    <w:p>
+      <w:pPr>
+        <w:rPr>
+          <w:rFonts w:asciiTheme="minorHAnsi" w:hAnsiTheme="minorHAnsi"/>
+          <w:i/>
+          <w:sz w:val="24"/>
+          <w:szCs w:val="24"/>
+        </w:rPr>
+      </w:pPr>
+      <w:proofErr w:type="gramStart"/>
+      <w:r>
+        <w:rPr>
+          <w:rFonts w:asciiTheme="minorHAnsi" w:hAnsiTheme="minorHAnsi"/>
+          <w:i/>
+          <w:sz w:val="24"/>
+          <w:szCs w:val="24"/>
+        </w:rPr>
+        <w:t>https://chemdemos.uoregon.edu/demos/Electrochemical-Cells-Computer-Simulation-Concentration-Cells-Nernst-Cells</w:t>
+      </w:r>
+      <w:proofErr w:type="gramEnd"/>
+    </w:p>
+    <w:p>
+      <w:pPr>
+        <w:rPr>
+          <w:rFonts w:asciiTheme="minorHAnsi" w:hAnsiTheme="minorHAnsi"/>
+          <w:i/>
+          <w:sz w:val="24"/>
+          <w:szCs w:val="24"/>
+        </w:rPr>
+      </w:pPr>
+    </w:p>
+    <w:p>
+      <w:pPr>
+        <w:rPr>
+          <w:rFonts w:asciiTheme="minorHAnsi" w:hAnsiTheme="minorHAnsi"/>
           <w:i/>
           <w:color w:val="FF0000"/>
           <w:sz w:val="24"/>
@@ -3423,7 +3501,9 @@
           <w:szCs w:val="24"/>
         </w:rPr>
       </w:pPr>
-      <w:r>
+    </w:p>
+    <w:p>
+      <w:pPr>
         <w:rPr>
           <w:rFonts w:asciiTheme="minorHAnsi" w:hAnsiTheme="minorHAnsi"/>
           <w:i/>
@@ -3431,6 +3511,15 @@
           <w:sz w:val="24"/>
           <w:szCs w:val="24"/>
         </w:rPr>
+      </w:pPr>
+      <w:r>
+        <w:rPr>
+          <w:rFonts w:asciiTheme="minorHAnsi" w:hAnsiTheme="minorHAnsi"/>
+          <w:i/>
+          <w:color w:val="FF0000"/>
+          <w:sz w:val="24"/>
+          <w:szCs w:val="24"/>
+        </w:rPr>
         <w:t>0,1M pour les concentrations</w:t>
       </w:r>
     </w:p>
@@ -3537,17 +3626,15 @@
         </w:rPr>
         <w:t xml:space="preserve">La force électromotrice  (ou tension à vide) e est la </w:t>
       </w:r>
-      <w:proofErr w:type="spellStart"/>
-      <w:r>
-        <w:rPr>
-          <w:rFonts w:asciiTheme="minorHAnsi" w:hAnsiTheme="minorHAnsi"/>
-          <w:b/>
-          <w:sz w:val="24"/>
-          <w:szCs w:val="24"/>
-        </w:rPr>
-        <w:t>différece</w:t>
-      </w:r>
-      <w:proofErr w:type="spellEnd"/>
+      <w:r>
+        <w:rPr>
+          <w:rFonts w:asciiTheme="minorHAnsi" w:hAnsiTheme="minorHAnsi"/>
+          <w:b/>
+          <w:sz w:val="24"/>
+          <w:szCs w:val="24"/>
+        </w:rPr>
+        <w:t>différence</w:t>
+      </w:r>
       <w:r>
         <w:rPr>
           <w:rFonts w:asciiTheme="minorHAnsi" w:hAnsiTheme="minorHAnsi"/>
@@ -4265,6 +4352,7 @@
           <w:sz w:val="24"/>
           <w:szCs w:val="24"/>
         </w:rPr>
+        <w:lastRenderedPageBreak/>
         <w:t xml:space="preserve">En régime quasi permanent sans accumulation de </w:t>
       </w:r>
       <w:proofErr w:type="spellStart"/>
@@ -4437,7 +4525,6 @@
             <w:sz w:val="24"/>
             <w:szCs w:val="24"/>
           </w:rPr>
-          <w:lastRenderedPageBreak/>
           <m:t>δWp</m:t>
         </m:r>
       </m:oMath>
@@ -4748,23 +4835,7 @@
             <w:sz w:val="24"/>
             <w:szCs w:val="24"/>
           </w:rPr>
-          <m:t>e</m:t>
-        </m:r>
-        <m:r>
-          <w:rPr>
-            <w:rFonts w:ascii="Cambria Math" w:eastAsia="Cambria Math" w:hAnsi="Cambria Math" w:cs="Cambria Math"/>
-            <w:sz w:val="24"/>
-            <w:szCs w:val="24"/>
-          </w:rPr>
-          <m:t>.</m:t>
-        </m:r>
-        <m:r>
-          <w:rPr>
-            <w:rFonts w:ascii="Cambria Math" w:eastAsia="Cambria Math" w:hAnsi="Cambria Math" w:cs="Cambria Math"/>
-            <w:sz w:val="24"/>
-            <w:szCs w:val="24"/>
-          </w:rPr>
-          <m:t>dq-TδSc</m:t>
+          <m:t>e.dq-TδSc</m:t>
         </m:r>
       </m:oMath>
     </w:p>
@@ -5542,6 +5613,7 @@
           <w:sz w:val="24"/>
           <w:szCs w:val="24"/>
         </w:rPr>
+        <w:lastRenderedPageBreak/>
         <w:t>Pour une évolution réversible, c’est-à-dire à courant nul ou quasi nul</w:t>
       </w:r>
       <w:r>
@@ -5589,23 +5661,7 @@
               <w:sz w:val="24"/>
               <w:szCs w:val="24"/>
             </w:rPr>
-            <m:t>ΔrG.dξ=</m:t>
-          </m:r>
-          <m:r>
-            <w:rPr>
-              <w:rFonts w:ascii="Cambria Math" w:eastAsia="Cambria Math" w:hAnsi="Cambria Math" w:cs="Cambria Math"/>
-              <w:sz w:val="24"/>
-              <w:szCs w:val="24"/>
-            </w:rPr>
-            <m:t>e.</m:t>
-          </m:r>
-          <m:r>
-            <w:rPr>
-              <w:rFonts w:ascii="Cambria Math" w:eastAsia="Cambria Math" w:hAnsi="Cambria Math" w:cs="Cambria Math"/>
-              <w:sz w:val="24"/>
-              <w:szCs w:val="24"/>
-            </w:rPr>
-            <m:t>dq</m:t>
+            <m:t>ΔrG.dξ=e.dq</m:t>
           </m:r>
         </m:oMath>
       </m:oMathPara>
@@ -5653,18 +5709,16 @@
           <w:sz w:val="24"/>
           <w:szCs w:val="24"/>
         </w:rPr>
-        <w:t xml:space="preserve">, et si la </w:t>
-      </w:r>
-      <w:proofErr w:type="spellStart"/>
+        <w:t>, et si la réacti</w:t>
+      </w:r>
       <w:r>
         <w:rPr>
           <w:rFonts w:asciiTheme="minorHAnsi" w:eastAsia="Cambria Math" w:hAnsiTheme="minorHAnsi" w:cs="Cambria Math"/>
           <w:sz w:val="24"/>
           <w:szCs w:val="24"/>
         </w:rPr>
-        <w:t>réacti</w:t>
-      </w:r>
-      <w:proofErr w:type="spellEnd"/>
+        <w:t>on</w:t>
+      </w:r>
     </w:p>
     <w:p>
       <w:pPr>
@@ -5709,7 +5763,6 @@
           <w:sz w:val="24"/>
           <w:szCs w:val="24"/>
         </w:rPr>
-        <w:lastRenderedPageBreak/>
         <w:t xml:space="preserve">Pendant </w:t>
       </w:r>
       <w:proofErr w:type="spellStart"/>
@@ -6215,19 +6268,7 @@
             <w:sz w:val="24"/>
             <w:szCs w:val="24"/>
           </w:rPr>
-          <m:t>F</m:t>
-        </m:r>
-        <m:r>
-          <m:rPr>
-            <m:sty m:val="bi"/>
-          </m:rPr>
-          <w:rPr>
-            <w:rFonts w:ascii="Cambria Math" w:eastAsia="Cambria Math" w:hAnsi="Cambria Math" w:cs="Times New Roman"/>
-            <w:color w:val="FF0000"/>
-            <w:sz w:val="24"/>
-            <w:szCs w:val="24"/>
-          </w:rPr>
-          <m:t>e</m:t>
+          <m:t>Fe</m:t>
         </m:r>
       </m:oMath>
       <w:r>
@@ -7749,15 +7790,7 @@
                 <w:sz w:val="24"/>
                 <w:szCs w:val="24"/>
               </w:rPr>
-              <m:t xml:space="preserve"> </m:t>
-            </m:r>
-            <m:r>
-              <w:rPr>
-                <w:rFonts w:ascii="Cambria Math" w:eastAsia="Cambria Math" w:hAnsi="Cambria Math" w:cs="Cambria Math"/>
-                <w:sz w:val="24"/>
-                <w:szCs w:val="24"/>
-              </w:rPr>
-              <m:t>ξ</m:t>
+              <m:t xml:space="preserve"> ξ</m:t>
             </m:r>
           </m:e>
           <m:sub>
@@ -7868,6 +7901,7 @@
           <w:sz w:val="24"/>
           <w:szCs w:val="24"/>
         </w:rPr>
+        <w:lastRenderedPageBreak/>
         <w:t xml:space="preserve">Si on a l'ampérage on peut connaître la durée d'utilisation de la pile. </w:t>
       </w:r>
     </w:p>
@@ -8031,6 +8065,46 @@
         </w:rPr>
         <w:t>accumulateur de voiture au plomb C=100A.h</w:t>
       </w:r>
+    </w:p>
+    <w:p>
+      <w:pPr>
+        <w:pBdr>
+          <w:top w:val="nil"/>
+          <w:left w:val="nil"/>
+          <w:bottom w:val="nil"/>
+          <w:right w:val="nil"/>
+          <w:between w:val="nil"/>
+        </w:pBdr>
+        <w:ind w:left="360"/>
+        <w:rPr>
+          <w:rFonts w:asciiTheme="minorHAnsi" w:hAnsiTheme="minorHAnsi"/>
+          <w:b/>
+          <w:i/>
+          <w:color w:val="000000"/>
+          <w:sz w:val="24"/>
+          <w:szCs w:val="24"/>
+        </w:rPr>
+      </w:pPr>
+    </w:p>
+    <w:p>
+      <w:pPr>
+        <w:pBdr>
+          <w:top w:val="nil"/>
+          <w:left w:val="nil"/>
+          <w:bottom w:val="nil"/>
+          <w:right w:val="nil"/>
+          <w:between w:val="nil"/>
+        </w:pBdr>
+        <w:ind w:left="360"/>
+        <w:rPr>
+          <w:rFonts w:asciiTheme="minorHAnsi" w:hAnsiTheme="minorHAnsi"/>
+          <w:b/>
+          <w:i/>
+          <w:color w:val="000000"/>
+          <w:sz w:val="24"/>
+          <w:szCs w:val="24"/>
+        </w:rPr>
+      </w:pPr>
     </w:p>
     <w:p>
       <w:pPr>
@@ -8187,15 +8261,7 @@
             <w:sz w:val="24"/>
             <w:szCs w:val="24"/>
           </w:rPr>
-          <m:t>δW</m:t>
-        </m:r>
-        <m:r>
-          <w:rPr>
-            <w:rFonts w:ascii="Cambria Math" w:hAnsi="Cambria Math"/>
-            <w:sz w:val="24"/>
-            <w:szCs w:val="24"/>
-          </w:rPr>
-          <m:t>élec=</m:t>
+          <m:t>δWélec=</m:t>
         </m:r>
       </m:oMath>
       <w:r>
@@ -8221,15 +8287,7 @@
             <w:sz w:val="24"/>
             <w:szCs w:val="24"/>
           </w:rPr>
-          <m:t xml:space="preserve"> </m:t>
-        </m:r>
-        <m:r>
-          <w:rPr>
-            <w:rFonts w:ascii="Cambria Math" w:hAnsi="Cambria Math"/>
-            <w:sz w:val="24"/>
-            <w:szCs w:val="24"/>
-          </w:rPr>
-          <m:t>δ</m:t>
+          <m:t xml:space="preserve"> δ</m:t>
         </m:r>
       </m:oMath>
       <w:r>
@@ -8840,6 +8898,7 @@
           <w:sz w:val="24"/>
           <w:szCs w:val="24"/>
         </w:rPr>
+        <w:lastRenderedPageBreak/>
         <mc:AlternateContent>
           <mc:Choice Requires="wps">
             <w:drawing>
@@ -10271,29 +10330,7 @@
           <w:sz w:val="24"/>
           <w:szCs w:val="24"/>
         </w:rPr>
-        <w:t>qui est la somme des surtensions anodique et cathodique (écart en potentiel dû au fait qu’un courant circule). On peut lire ces surtensions sur les courbes i-E correspondant à chaque c</w:t>
-      </w:r>
-      <w:proofErr w:type="spellStart"/>
-      <w:r>
-        <w:rPr>
-          <w:rFonts w:asciiTheme="minorHAnsi" w:hAnsiTheme="minorHAnsi"/>
-          <w:i/>
-          <w:color w:val="000000"/>
-          <w:sz w:val="24"/>
-          <w:szCs w:val="24"/>
-        </w:rPr>
-        <w:t>ouple</w:t>
-      </w:r>
-      <w:proofErr w:type="spellEnd"/>
-      <w:r>
-        <w:rPr>
-          <w:rFonts w:asciiTheme="minorHAnsi" w:hAnsiTheme="minorHAnsi"/>
-          <w:i/>
-          <w:color w:val="000000"/>
-          <w:sz w:val="24"/>
-          <w:szCs w:val="24"/>
-        </w:rPr>
-        <w:t>. Noter les surtensions sur la courbe.</w:t>
+        <w:t>qui est la somme des surtensions anodique et cathodique (écart en potentiel dû au fait qu’un courant circule). On peut lire ces surtensions sur les courbes i-E correspondant à chaque couple. Noter les surtensions sur la courbe.</w:t>
       </w:r>
     </w:p>
     <w:p>
@@ -10382,6 +10419,7 @@
           <w:sz w:val="23"/>
           <w:szCs w:val="23"/>
         </w:rPr>
+        <w:lastRenderedPageBreak/>
         <w:t xml:space="preserve">dépend de la nature des électrodes, de la composition de l’électrolyte, de la température et de la distance entre les deux électrodes. </w:t>
       </w:r>
     </w:p>
@@ -10461,17 +10499,6 @@
         </w:rPr>
         <w:t xml:space="preserve">C'est une valeur (résistance interne de la pile) que l'on peut obtenir expérimentalement; en faisant varier la charge débitée dans le circuit électrique. Comment on fait ? </w:t>
       </w:r>
-      <w:r>
-        <w:rPr>
-          <w:rFonts w:ascii="Times New Roman" w:hAnsi="Times New Roman" w:cs="Times New Roman"/>
-          <w:b/>
-          <w:iCs/>
-          <w:color w:val="660066"/>
-          <w:sz w:val="24"/>
-          <w:szCs w:val="24"/>
-        </w:rPr>
-        <w:t>DIAPO Détermination résistance interne</w:t>
-      </w:r>
     </w:p>
     <w:p>
       <w:pPr>
@@ -10485,12 +10512,54 @@
         <w:ind w:left="360"/>
         <w:rPr>
           <w:rFonts w:ascii="Times New Roman" w:hAnsi="Times New Roman" w:cs="Times New Roman"/>
-          <w:color w:val="366091"/>
-          <w:sz w:val="24"/>
-          <w:szCs w:val="24"/>
-        </w:rPr>
-      </w:pPr>
-      <w:r>
+          <w:iCs/>
+          <w:color w:val="000000"/>
+          <w:sz w:val="24"/>
+          <w:szCs w:val="24"/>
+        </w:rPr>
+      </w:pPr>
+    </w:p>
+    <w:p>
+      <w:pPr>
+        <w:pBdr>
+          <w:top w:val="nil"/>
+          <w:left w:val="nil"/>
+          <w:bottom w:val="nil"/>
+          <w:right w:val="nil"/>
+          <w:between w:val="nil"/>
+        </w:pBdr>
+        <w:ind w:left="360"/>
+        <w:rPr>
+          <w:rFonts w:ascii="Times New Roman" w:hAnsi="Times New Roman" w:cs="Times New Roman"/>
+          <w:b/>
+          <w:iCs/>
+          <w:color w:val="660066"/>
+          <w:sz w:val="24"/>
+          <w:szCs w:val="24"/>
+        </w:rPr>
+      </w:pPr>
+      <w:r>
+        <w:rPr>
+          <w:rFonts w:ascii="Times New Roman" w:hAnsi="Times New Roman" w:cs="Times New Roman"/>
+          <w:b/>
+          <w:iCs/>
+          <w:color w:val="660066"/>
+          <w:sz w:val="24"/>
+          <w:szCs w:val="24"/>
+        </w:rPr>
+        <w:t>DIAPO Détermination résistance interne</w:t>
+      </w:r>
+    </w:p>
+    <w:p>
+      <w:pPr>
+        <w:pBdr>
+          <w:top w:val="nil"/>
+          <w:left w:val="nil"/>
+          <w:bottom w:val="nil"/>
+          <w:right w:val="nil"/>
+          <w:between w:val="nil"/>
+        </w:pBdr>
+        <w:ind w:left="360"/>
         <w:rPr>
           <w:rFonts w:ascii="Times New Roman" w:hAnsi="Times New Roman" w:cs="Times New Roman"/>
           <w:iCs/>
@@ -10498,9 +10567,25 @@
           <w:sz w:val="24"/>
           <w:szCs w:val="24"/>
         </w:rPr>
-        <w:t xml:space="preserve">On fait varier </w:t>
-      </w:r>
-      <w:proofErr w:type="spellStart"/>
+      </w:pPr>
+    </w:p>
+    <w:p>
+      <w:pPr>
+        <w:pBdr>
+          <w:top w:val="nil"/>
+          <w:left w:val="nil"/>
+          <w:bottom w:val="nil"/>
+          <w:right w:val="nil"/>
+          <w:between w:val="nil"/>
+        </w:pBdr>
+        <w:ind w:left="360"/>
+        <w:rPr>
+          <w:rFonts w:ascii="Times New Roman" w:hAnsi="Times New Roman" w:cs="Times New Roman"/>
+          <w:color w:val="366091"/>
+          <w:sz w:val="24"/>
+          <w:szCs w:val="24"/>
+        </w:rPr>
+      </w:pPr>
       <w:r>
         <w:rPr>
           <w:rFonts w:ascii="Times New Roman" w:hAnsi="Times New Roman" w:cs="Times New Roman"/>
@@ -10509,9 +10594,8 @@
           <w:sz w:val="24"/>
           <w:szCs w:val="24"/>
         </w:rPr>
-        <w:t>unerésistance</w:t>
-      </w:r>
-      <w:proofErr w:type="spellEnd"/>
+        <w:t>On fait varier une</w:t>
+      </w:r>
       <w:r>
         <w:rPr>
           <w:rFonts w:ascii="Times New Roman" w:hAnsi="Times New Roman" w:cs="Times New Roman"/>
@@ -10520,7 +10604,17 @@
           <w:sz w:val="24"/>
           <w:szCs w:val="24"/>
         </w:rPr>
-        <w:t xml:space="preserve"> ! On tracer alors U=</w:t>
+        <w:t xml:space="preserve"> </w:t>
+      </w:r>
+      <w:r>
+        <w:rPr>
+          <w:rFonts w:ascii="Times New Roman" w:hAnsi="Times New Roman" w:cs="Times New Roman"/>
+          <w:iCs/>
+          <w:color w:val="000000"/>
+          <w:sz w:val="24"/>
+          <w:szCs w:val="24"/>
+        </w:rPr>
+        <w:t>résistance ! On tracer alors U=</w:t>
       </w:r>
       <w:proofErr w:type="gramStart"/>
       <w:r>
@@ -11922,42 +12016,6 @@
           <w:szCs w:val="23"/>
         </w:rPr>
       </w:pPr>
-    </w:p>
-    <w:p>
-      <w:pPr>
-        <w:rPr>
-          <w:rFonts w:ascii="Helvetica" w:eastAsia="Times New Roman" w:hAnsi="Helvetica" w:cs="Times New Roman"/>
-          <w:sz w:val="23"/>
-          <w:szCs w:val="23"/>
-        </w:rPr>
-      </w:pPr>
-    </w:p>
-    <w:p>
-      <w:pPr>
-        <w:rPr>
-          <w:rFonts w:ascii="Helvetica" w:eastAsia="Times New Roman" w:hAnsi="Helvetica" w:cs="Times New Roman"/>
-          <w:sz w:val="23"/>
-          <w:szCs w:val="23"/>
-        </w:rPr>
-      </w:pPr>
-    </w:p>
-    <w:p>
-      <w:pPr>
-        <w:rPr>
-          <w:rFonts w:ascii="Helvetica" w:eastAsia="Times New Roman" w:hAnsi="Helvetica" w:cs="Times New Roman"/>
-          <w:sz w:val="23"/>
-          <w:szCs w:val="23"/>
-        </w:rPr>
-      </w:pPr>
-    </w:p>
-    <w:p>
-      <w:pPr>
-        <w:rPr>
-          <w:rFonts w:ascii="Helvetica" w:eastAsia="Times New Roman" w:hAnsi="Helvetica" w:cs="Times New Roman"/>
-          <w:sz w:val="23"/>
-          <w:szCs w:val="23"/>
-        </w:rPr>
-      </w:pPr>
       <w:r>
         <w:rPr>
           <w:rFonts w:ascii="Helvetica" w:eastAsia="Times New Roman" w:hAnsi="Helvetica" w:cs="Times New Roman"/>
@@ -12179,28 +12237,6 @@
           <w:u w:val="single"/>
         </w:rPr>
       </w:pPr>
-    </w:p>
-    <w:p>
-      <w:pPr>
-        <w:rPr>
-          <w:rFonts w:asciiTheme="minorHAnsi" w:hAnsiTheme="minorHAnsi"/>
-          <w:color w:val="7030A0"/>
-          <w:sz w:val="24"/>
-          <w:szCs w:val="24"/>
-          <w:u w:val="single"/>
-        </w:rPr>
-      </w:pPr>
-    </w:p>
-    <w:p>
-      <w:pPr>
-        <w:rPr>
-          <w:rFonts w:asciiTheme="minorHAnsi" w:hAnsiTheme="minorHAnsi"/>
-          <w:color w:val="7030A0"/>
-          <w:sz w:val="24"/>
-          <w:szCs w:val="24"/>
-          <w:u w:val="single"/>
-        </w:rPr>
-      </w:pPr>
       <w:r>
         <w:rPr>
           <w:rFonts w:asciiTheme="minorHAnsi" w:hAnsiTheme="minorHAnsi"/>
@@ -12209,6 +12245,7 @@
           <w:sz w:val="24"/>
           <w:szCs w:val="24"/>
         </w:rPr>
+        <w:lastRenderedPageBreak/>
         <w:drawing>
           <wp:inline distT="0" distB="0" distL="0" distR="0" wp14:anchorId="45B4637C" wp14:editId="50B7BC90">
             <wp:extent cx="6121400" cy="2882900"/>
@@ -12451,132 +12488,132 @@
           <w:sz w:val="24"/>
           <w:szCs w:val="24"/>
         </w:rPr>
+        <w:t xml:space="preserve">DIAPO : Electrolyse de l'eau (Préciser qu'on fait ça dans un électrolyseur Hoffman pour récupérer les gaz mais sinon cela peut se </w:t>
+      </w:r>
+      <w:r>
+        <w:rPr>
+          <w:rFonts w:asciiTheme="minorHAnsi" w:hAnsiTheme="minorHAnsi"/>
+          <w:b/>
+          <w:color w:val="660066"/>
+          <w:sz w:val="24"/>
+          <w:szCs w:val="24"/>
+        </w:rPr>
+        <w:t xml:space="preserve">faire dans une cuve cylindrique). On a mis du BBT cela va nous permettre d'identifier les réactions aux électrodes. Réalisons l'expérience: </w:t>
+      </w:r>
+    </w:p>
+    <w:p>
+      <w:pPr>
+        <w:rPr>
+          <w:rFonts w:asciiTheme="minorHAnsi" w:hAnsiTheme="minorHAnsi"/>
+          <w:b/>
+          <w:color w:val="660066"/>
+          <w:sz w:val="24"/>
+          <w:szCs w:val="24"/>
+        </w:rPr>
+      </w:pPr>
+    </w:p>
+    <w:p>
+      <w:pPr>
+        <w:rPr>
+          <w:rFonts w:asciiTheme="minorHAnsi" w:hAnsiTheme="minorHAnsi"/>
+          <w:b/>
+          <w:color w:val="FF6600"/>
+          <w:sz w:val="24"/>
+          <w:szCs w:val="24"/>
+        </w:rPr>
+      </w:pPr>
+      <w:r>
+        <w:rPr>
+          <w:rFonts w:asciiTheme="minorHAnsi" w:hAnsiTheme="minorHAnsi"/>
+          <w:b/>
+          <w:color w:val="FF6600"/>
+          <w:sz w:val="24"/>
+          <w:szCs w:val="24"/>
+        </w:rPr>
+        <w:t>https://www.youtube.com/watch?v=GJaNuIl6bOI 5'45 (virement couleur) et 23' Volume de gaz</w:t>
+      </w:r>
+    </w:p>
+    <w:p>
+      <w:pPr>
+        <w:rPr>
+          <w:rFonts w:asciiTheme="minorHAnsi" w:hAnsiTheme="minorHAnsi"/>
+          <w:color w:val="7030A0"/>
+          <w:sz w:val="24"/>
+          <w:szCs w:val="24"/>
+          <w:u w:val="single"/>
+        </w:rPr>
+      </w:pPr>
+    </w:p>
+    <w:p>
+      <w:pPr>
+        <w:rPr>
+          <w:rFonts w:asciiTheme="minorHAnsi" w:hAnsiTheme="minorHAnsi"/>
+          <w:sz w:val="24"/>
+          <w:szCs w:val="24"/>
+        </w:rPr>
+      </w:pPr>
+      <w:r>
+        <w:rPr>
+          <w:rFonts w:asciiTheme="minorHAnsi" w:hAnsiTheme="minorHAnsi"/>
+          <w:sz w:val="24"/>
+          <w:szCs w:val="24"/>
+        </w:rPr>
+        <w:t xml:space="preserve">L'eau + BBT devient jaune d'un côté et bleu de l'autre, par rapport aux </w:t>
+      </w:r>
+      <w:r>
+        <w:rPr>
+          <w:rFonts w:asciiTheme="minorHAnsi" w:hAnsiTheme="minorHAnsi"/>
+          <w:sz w:val="24"/>
+          <w:szCs w:val="24"/>
+        </w:rPr>
+        <w:t xml:space="preserve">demi-équations que l'on vient d'écrire on peut déjà conclure sur les réactions qui ont lieu pour chacune des électrodes. Ca devient jaune du côté qui s'acidifie c'est à dire, formation du O2 et inversement </w:t>
+      </w:r>
+      <w:proofErr w:type="spellStart"/>
+      <w:r>
+        <w:rPr>
+          <w:rFonts w:asciiTheme="minorHAnsi" w:hAnsiTheme="minorHAnsi"/>
+          <w:sz w:val="24"/>
+          <w:szCs w:val="24"/>
+        </w:rPr>
+        <w:t>poour</w:t>
+      </w:r>
+      <w:proofErr w:type="spellEnd"/>
+      <w:r>
+        <w:rPr>
+          <w:rFonts w:asciiTheme="minorHAnsi" w:hAnsiTheme="minorHAnsi"/>
+          <w:sz w:val="24"/>
+          <w:szCs w:val="24"/>
+        </w:rPr>
+        <w:t xml:space="preserve"> l'autre électrode. De plus si on continue l'expérience on peut voir aisément que l'on forme deux fois plus de gaz du côté où la solution est jaune, c'est bien en accord avec les équations. On forme deux moles de H2 quand l'on forme une mole de O2. </w:t>
+      </w:r>
+    </w:p>
+    <w:p>
+      <w:pPr>
+        <w:rPr>
+          <w:rFonts w:asciiTheme="minorHAnsi" w:hAnsiTheme="minorHAnsi"/>
+          <w:sz w:val="24"/>
+          <w:szCs w:val="24"/>
+        </w:rPr>
+      </w:pPr>
+    </w:p>
+    <w:p>
+      <w:pPr>
+        <w:rPr>
+          <w:rFonts w:asciiTheme="minorHAnsi" w:hAnsiTheme="minorHAnsi"/>
+          <w:color w:val="E36C09"/>
+          <w:sz w:val="24"/>
+          <w:szCs w:val="24"/>
+        </w:rPr>
+      </w:pPr>
+      <w:r>
+        <w:rPr>
+          <w:rFonts w:asciiTheme="minorHAnsi" w:hAnsiTheme="minorHAnsi"/>
+          <w:color w:val="E36C09"/>
+          <w:sz w:val="24"/>
+          <w:szCs w:val="24"/>
+          <w:u w:val="single"/>
+        </w:rPr>
         <w:lastRenderedPageBreak/>
-        <w:t xml:space="preserve">DIAPO : Electrolyse de l'eau (Préciser qu'on fait ça dans un électrolyseur Hoffman pour récupérer les gaz mais sinon cela peut se </w:t>
-      </w:r>
-      <w:r>
-        <w:rPr>
-          <w:rFonts w:asciiTheme="minorHAnsi" w:hAnsiTheme="minorHAnsi"/>
-          <w:b/>
-          <w:color w:val="660066"/>
-          <w:sz w:val="24"/>
-          <w:szCs w:val="24"/>
-        </w:rPr>
-        <w:t xml:space="preserve">faire dans une cuve cylindrique). On a mis du BBT cela va nous permettre d'identifier les réactions aux électrodes. Réalisons l'expérience: </w:t>
-      </w:r>
-    </w:p>
-    <w:p>
-      <w:pPr>
-        <w:rPr>
-          <w:rFonts w:asciiTheme="minorHAnsi" w:hAnsiTheme="minorHAnsi"/>
-          <w:b/>
-          <w:color w:val="660066"/>
-          <w:sz w:val="24"/>
-          <w:szCs w:val="24"/>
-        </w:rPr>
-      </w:pPr>
-    </w:p>
-    <w:p>
-      <w:pPr>
-        <w:rPr>
-          <w:rFonts w:asciiTheme="minorHAnsi" w:hAnsiTheme="minorHAnsi"/>
-          <w:b/>
-          <w:color w:val="FF6600"/>
-          <w:sz w:val="24"/>
-          <w:szCs w:val="24"/>
-        </w:rPr>
-      </w:pPr>
-      <w:r>
-        <w:rPr>
-          <w:rFonts w:asciiTheme="minorHAnsi" w:hAnsiTheme="minorHAnsi"/>
-          <w:b/>
-          <w:color w:val="FF6600"/>
-          <w:sz w:val="24"/>
-          <w:szCs w:val="24"/>
-        </w:rPr>
-        <w:t>https://www.youtube.com/watch?v=GJaNuIl6bOI 5'45 (virement couleur) et 23' Volume de gaz</w:t>
-      </w:r>
-    </w:p>
-    <w:p>
-      <w:pPr>
-        <w:rPr>
-          <w:rFonts w:asciiTheme="minorHAnsi" w:hAnsiTheme="minorHAnsi"/>
-          <w:color w:val="7030A0"/>
-          <w:sz w:val="24"/>
-          <w:szCs w:val="24"/>
-          <w:u w:val="single"/>
-        </w:rPr>
-      </w:pPr>
-    </w:p>
-    <w:p>
-      <w:pPr>
-        <w:rPr>
-          <w:rFonts w:asciiTheme="minorHAnsi" w:hAnsiTheme="minorHAnsi"/>
-          <w:sz w:val="24"/>
-          <w:szCs w:val="24"/>
-        </w:rPr>
-      </w:pPr>
-      <w:r>
-        <w:rPr>
-          <w:rFonts w:asciiTheme="minorHAnsi" w:hAnsiTheme="minorHAnsi"/>
-          <w:sz w:val="24"/>
-          <w:szCs w:val="24"/>
-        </w:rPr>
-        <w:t xml:space="preserve">L'eau + BBT devient jaune d'un côté et bleu de l'autre, par rapport aux </w:t>
-      </w:r>
-      <w:r>
-        <w:rPr>
-          <w:rFonts w:asciiTheme="minorHAnsi" w:hAnsiTheme="minorHAnsi"/>
-          <w:sz w:val="24"/>
-          <w:szCs w:val="24"/>
-        </w:rPr>
-        <w:t xml:space="preserve">demi-équations que l'on vient d'écrire on peut déjà conclure sur les réactions qui ont lieu pour chacune des électrodes. Ca devient jaune du côté qui s'acidifie c'est à dire, formation du O2 et inversement </w:t>
-      </w:r>
-      <w:proofErr w:type="spellStart"/>
-      <w:r>
-        <w:rPr>
-          <w:rFonts w:asciiTheme="minorHAnsi" w:hAnsiTheme="minorHAnsi"/>
-          <w:sz w:val="24"/>
-          <w:szCs w:val="24"/>
-        </w:rPr>
-        <w:t>poour</w:t>
-      </w:r>
-      <w:proofErr w:type="spellEnd"/>
-      <w:r>
-        <w:rPr>
-          <w:rFonts w:asciiTheme="minorHAnsi" w:hAnsiTheme="minorHAnsi"/>
-          <w:sz w:val="24"/>
-          <w:szCs w:val="24"/>
-        </w:rPr>
-        <w:t xml:space="preserve"> l'autre électrode. De plus si on continue l'expérience on peut voir aisément que l'on forme deux fois plus de gaz du côté où la solution est jaune, c'est bien en accord avec les équations. On forme deux moles de H2 quand l'on forme une mole de O2. </w:t>
-      </w:r>
-    </w:p>
-    <w:p>
-      <w:pPr>
-        <w:rPr>
-          <w:rFonts w:asciiTheme="minorHAnsi" w:hAnsiTheme="minorHAnsi"/>
-          <w:sz w:val="24"/>
-          <w:szCs w:val="24"/>
-        </w:rPr>
-      </w:pPr>
-    </w:p>
-    <w:p>
-      <w:pPr>
-        <w:rPr>
-          <w:rFonts w:asciiTheme="minorHAnsi" w:hAnsiTheme="minorHAnsi"/>
-          <w:color w:val="E36C09"/>
-          <w:sz w:val="24"/>
-          <w:szCs w:val="24"/>
-        </w:rPr>
-      </w:pPr>
-      <w:r>
-        <w:rPr>
-          <w:rFonts w:asciiTheme="minorHAnsi" w:hAnsiTheme="minorHAnsi"/>
-          <w:color w:val="E36C09"/>
-          <w:sz w:val="24"/>
-          <w:szCs w:val="24"/>
-          <w:u w:val="single"/>
-        </w:rPr>
         <w:t>Expérience :</w:t>
       </w:r>
       <w:r>
@@ -13247,29 +13284,7 @@
           <w:sz w:val="24"/>
           <w:szCs w:val="24"/>
         </w:rPr>
-        <w:t xml:space="preserve"> qui est la somme des surtensions anodique et cathodique (écart en potentiel dû au fait qu’un courant circule). On peut lire ces surtensions sur les courbes i-E correspond</w:t>
-      </w:r>
-      <w:proofErr w:type="spellStart"/>
-      <w:r>
-        <w:rPr>
-          <w:rFonts w:asciiTheme="minorHAnsi" w:hAnsiTheme="minorHAnsi"/>
-          <w:i/>
-          <w:color w:val="000000"/>
-          <w:sz w:val="24"/>
-          <w:szCs w:val="24"/>
-        </w:rPr>
-        <w:t>ant</w:t>
-      </w:r>
-      <w:proofErr w:type="spellEnd"/>
-      <w:r>
-        <w:rPr>
-          <w:rFonts w:asciiTheme="minorHAnsi" w:hAnsiTheme="minorHAnsi"/>
-          <w:i/>
-          <w:color w:val="000000"/>
-          <w:sz w:val="24"/>
-          <w:szCs w:val="24"/>
-        </w:rPr>
-        <w:t xml:space="preserve"> à chaque couple. Noter les surtensions sur la courbe.</w:t>
+        <w:t xml:space="preserve"> qui est la somme des surtensions anodique et cathodique (écart en potentiel dû au fait qu’un courant circule). On peut lire ces surtensions sur les courbes i-E correspondant à chaque couple. Noter les surtensions sur la courbe.</w:t>
       </w:r>
     </w:p>
     <w:p>
@@ -13335,24 +13350,6 @@
     </w:p>
     <w:p>
       <w:pPr>
-        <w:rPr>
-          <w:rFonts w:asciiTheme="minorHAnsi" w:hAnsiTheme="minorHAnsi"/>
-          <w:sz w:val="24"/>
-          <w:szCs w:val="24"/>
-        </w:rPr>
-      </w:pPr>
-    </w:p>
-    <w:p>
-      <w:pPr>
-        <w:rPr>
-          <w:rFonts w:asciiTheme="minorHAnsi" w:hAnsiTheme="minorHAnsi"/>
-          <w:sz w:val="24"/>
-          <w:szCs w:val="24"/>
-        </w:rPr>
-      </w:pPr>
-    </w:p>
-    <w:p>
-      <w:pPr>
         <w:numPr>
           <w:ilvl w:val="0"/>
           <w:numId w:val="1"/>
@@ -13382,7 +13379,6 @@
           <w:szCs w:val="24"/>
           <w:u w:val="single"/>
         </w:rPr>
-        <w:lastRenderedPageBreak/>
         <w:t>Applications industrielles</w:t>
       </w:r>
     </w:p>
@@ -13715,6 +13711,7 @@
           <w:sz w:val="24"/>
           <w:szCs w:val="24"/>
         </w:rPr>
+        <w:lastRenderedPageBreak/>
         <w:t xml:space="preserve">Pile à combustible : </w:t>
       </w:r>
     </w:p>
@@ -14648,7 +14645,6 @@
           <w:szCs w:val="24"/>
           <w:u w:val="single"/>
         </w:rPr>
-        <w:lastRenderedPageBreak/>
         <w:t>Transition </w:t>
       </w:r>
       <w:r>
@@ -14909,455 +14905,488 @@
         </w:rPr>
         <w:t>273 +335 ! Y'a tout ce qu'il faut. Il y a même un calcul de capacité si besoin est.</w:t>
       </w:r>
+    </w:p>
+    <w:p>
+      <w:pPr>
+        <w:rPr>
+          <w:rFonts w:asciiTheme="minorHAnsi" w:hAnsiTheme="minorHAnsi"/>
+          <w:b/>
+          <w:sz w:val="24"/>
+          <w:szCs w:val="24"/>
+        </w:rPr>
+      </w:pPr>
+    </w:p>
+    <w:p>
+      <w:pPr>
+        <w:rPr>
+          <w:rFonts w:asciiTheme="minorHAnsi" w:hAnsiTheme="minorHAnsi"/>
+          <w:b/>
+          <w:i/>
+          <w:sz w:val="24"/>
+          <w:szCs w:val="24"/>
+        </w:rPr>
+      </w:pPr>
+      <w:r>
+        <w:rPr>
+          <w:rFonts w:asciiTheme="minorHAnsi" w:hAnsiTheme="minorHAnsi"/>
+          <w:b/>
+          <w:i/>
+          <w:sz w:val="24"/>
+          <w:szCs w:val="24"/>
+          <w:u w:val="single"/>
+        </w:rPr>
+        <w:t>Définition :</w:t>
+      </w:r>
+      <w:r>
+        <w:rPr>
+          <w:rFonts w:asciiTheme="minorHAnsi" w:hAnsiTheme="minorHAnsi"/>
+          <w:b/>
+          <w:i/>
+          <w:sz w:val="24"/>
+          <w:szCs w:val="24"/>
+        </w:rPr>
+        <w:t xml:space="preserve"> </w:t>
+      </w:r>
+      <w:r>
+        <w:rPr>
+          <w:rFonts w:asciiTheme="minorHAnsi" w:hAnsiTheme="minorHAnsi"/>
+          <w:b/>
+          <w:i/>
+          <w:sz w:val="24"/>
+          <w:szCs w:val="24"/>
+        </w:rPr>
+        <w:t>Les accumulateurs sont des dispositifs électrochimiques qui peuvent se comporter comme des générateurs et comme des récepteurs. Voiture, téléphone, tus les appareils n utilisation hors secteur.</w:t>
+      </w:r>
+    </w:p>
+    <w:p>
+      <w:pPr>
+        <w:rPr>
+          <w:rFonts w:asciiTheme="minorHAnsi" w:hAnsiTheme="minorHAnsi"/>
+          <w:b/>
+          <w:sz w:val="24"/>
+          <w:szCs w:val="24"/>
+        </w:rPr>
+      </w:pPr>
+    </w:p>
+    <w:p>
+      <w:pPr>
+        <w:rPr>
+          <w:rFonts w:asciiTheme="minorHAnsi" w:hAnsiTheme="minorHAnsi"/>
+          <w:i/>
+          <w:sz w:val="24"/>
+          <w:szCs w:val="24"/>
+        </w:rPr>
+      </w:pPr>
+      <w:r>
+        <w:rPr>
+          <w:rFonts w:asciiTheme="minorHAnsi" w:hAnsiTheme="minorHAnsi"/>
+          <w:i/>
+          <w:sz w:val="24"/>
+          <w:szCs w:val="24"/>
+        </w:rPr>
+        <w:lastRenderedPageBreak/>
+        <w:t>On aimerait donc un système qui fonctionne comme une pil</w:t>
+      </w:r>
+      <w:r>
+        <w:rPr>
+          <w:rFonts w:asciiTheme="minorHAnsi" w:hAnsiTheme="minorHAnsi"/>
+          <w:i/>
+          <w:sz w:val="24"/>
+          <w:szCs w:val="24"/>
+        </w:rPr>
+        <w:t>e mais qu'on pui</w:t>
+      </w:r>
+      <w:r>
+        <w:rPr>
+          <w:rFonts w:asciiTheme="minorHAnsi" w:hAnsiTheme="minorHAnsi"/>
+          <w:i/>
+          <w:sz w:val="24"/>
+          <w:szCs w:val="24"/>
+        </w:rPr>
+        <w:t xml:space="preserve">sse recharger </w:t>
+      </w:r>
+      <w:r>
+        <w:rPr>
+          <w:rFonts w:asciiTheme="minorHAnsi" w:hAnsiTheme="minorHAnsi"/>
+          <w:i/>
+          <w:sz w:val="24"/>
+          <w:szCs w:val="24"/>
+        </w:rPr>
+        <w:t>en imposant une différence de potentiel entre les électrodes</w:t>
+      </w:r>
+      <w:r>
+        <w:rPr>
+          <w:rFonts w:asciiTheme="minorHAnsi" w:hAnsiTheme="minorHAnsi"/>
+          <w:i/>
+          <w:sz w:val="24"/>
+          <w:szCs w:val="24"/>
+        </w:rPr>
+        <w:t xml:space="preserve"> pour forcer la réaction inverse</w:t>
+      </w:r>
+      <w:r>
+        <w:rPr>
+          <w:rFonts w:asciiTheme="minorHAnsi" w:hAnsiTheme="minorHAnsi"/>
+          <w:i/>
+          <w:sz w:val="24"/>
+          <w:szCs w:val="24"/>
+        </w:rPr>
+        <w:t>.</w:t>
+      </w:r>
+    </w:p>
+    <w:p>
+      <w:pPr>
+        <w:rPr>
+          <w:rFonts w:asciiTheme="minorHAnsi" w:hAnsiTheme="minorHAnsi"/>
+          <w:i/>
+          <w:sz w:val="24"/>
+          <w:szCs w:val="24"/>
+        </w:rPr>
+      </w:pPr>
+    </w:p>
+    <w:p>
+      <w:pPr>
+        <w:rPr>
+          <w:rFonts w:asciiTheme="minorHAnsi" w:hAnsiTheme="minorHAnsi"/>
+          <w:i/>
+          <w:sz w:val="24"/>
+          <w:szCs w:val="24"/>
+        </w:rPr>
+      </w:pPr>
+      <w:r>
+        <w:rPr>
+          <w:rFonts w:asciiTheme="minorHAnsi" w:hAnsiTheme="minorHAnsi"/>
+          <w:i/>
+          <w:sz w:val="24"/>
+          <w:szCs w:val="24"/>
+        </w:rPr>
+        <w:t xml:space="preserve"> L'objectif étant de reformer le système qu</w:t>
+      </w:r>
+      <w:r>
+        <w:rPr>
+          <w:rFonts w:asciiTheme="minorHAnsi" w:hAnsiTheme="minorHAnsi"/>
+          <w:i/>
+          <w:sz w:val="24"/>
+          <w:szCs w:val="24"/>
+        </w:rPr>
+        <w:t>i</w:t>
+      </w:r>
+      <w:r>
+        <w:rPr>
+          <w:rFonts w:asciiTheme="minorHAnsi" w:hAnsiTheme="minorHAnsi"/>
+          <w:i/>
+          <w:sz w:val="24"/>
+          <w:szCs w:val="24"/>
+        </w:rPr>
+        <w:t xml:space="preserve"> était initialement présent et de pouvoir effectuer à nouveau cycle charge-décharge.</w:t>
+      </w:r>
+    </w:p>
+    <w:p>
+      <w:pPr>
+        <w:rPr>
+          <w:rFonts w:asciiTheme="minorHAnsi" w:hAnsiTheme="minorHAnsi"/>
+          <w:b/>
+          <w:sz w:val="24"/>
+          <w:szCs w:val="24"/>
+        </w:rPr>
+      </w:pPr>
+    </w:p>
+    <w:p>
+      <w:pPr>
+        <w:rPr>
+          <w:rFonts w:asciiTheme="minorHAnsi" w:hAnsiTheme="minorHAnsi"/>
+          <w:i/>
+          <w:sz w:val="24"/>
+          <w:szCs w:val="24"/>
+        </w:rPr>
+      </w:pPr>
+      <w:r>
+        <w:rPr>
+          <w:rFonts w:asciiTheme="minorHAnsi" w:hAnsiTheme="minorHAnsi"/>
+          <w:i/>
+          <w:sz w:val="24"/>
+          <w:szCs w:val="24"/>
+        </w:rPr>
+        <w:t xml:space="preserve">L'évolution </w:t>
+      </w:r>
+      <w:r>
+        <w:rPr>
+          <w:rFonts w:asciiTheme="minorHAnsi" w:hAnsiTheme="minorHAnsi"/>
+          <w:i/>
+          <w:sz w:val="24"/>
+          <w:szCs w:val="24"/>
+        </w:rPr>
+        <w:t>spontanée</w:t>
+      </w:r>
+      <w:r>
+        <w:rPr>
+          <w:rFonts w:asciiTheme="minorHAnsi" w:hAnsiTheme="minorHAnsi"/>
+          <w:i/>
+          <w:sz w:val="24"/>
+          <w:szCs w:val="24"/>
+        </w:rPr>
+        <w:t xml:space="preserve"> (donc pile) il n'y a à priori pas de problème, la réaction va se dérouler mais la difficulté c'est pour l'électrolyse. La réaction inverse peut ne pas avoir lieu, notamment à cause d'autres espèces qui seraient susceptibles de s'oxyder réduire. Donc la réalisation d’accumulateur est seulement possible pour certains couples d’</w:t>
+      </w:r>
+      <w:proofErr w:type="spellStart"/>
+      <w:r>
+        <w:rPr>
+          <w:rFonts w:asciiTheme="minorHAnsi" w:hAnsiTheme="minorHAnsi"/>
+          <w:i/>
+          <w:sz w:val="24"/>
+          <w:szCs w:val="24"/>
+        </w:rPr>
+        <w:t>oxydoréducteur</w:t>
+      </w:r>
+      <w:proofErr w:type="spellEnd"/>
+      <w:r>
+        <w:rPr>
+          <w:rFonts w:asciiTheme="minorHAnsi" w:hAnsiTheme="minorHAnsi"/>
+          <w:i/>
+          <w:sz w:val="24"/>
+          <w:szCs w:val="24"/>
+        </w:rPr>
+        <w:t xml:space="preserve"> et dans des solvants particuliers.</w:t>
+      </w:r>
+    </w:p>
+    <w:p>
+      <w:pPr>
+        <w:rPr>
+          <w:rFonts w:asciiTheme="minorHAnsi" w:hAnsiTheme="minorHAnsi"/>
+          <w:b/>
+          <w:sz w:val="24"/>
+          <w:szCs w:val="24"/>
+        </w:rPr>
+      </w:pPr>
+    </w:p>
+    <w:p>
+      <w:pPr>
+        <w:rPr>
+          <w:rFonts w:asciiTheme="minorHAnsi" w:hAnsiTheme="minorHAnsi"/>
+          <w:b/>
+          <w:sz w:val="24"/>
+          <w:szCs w:val="24"/>
+        </w:rPr>
+      </w:pPr>
+      <w:r>
+        <w:rPr>
+          <w:rFonts w:asciiTheme="minorHAnsi" w:hAnsiTheme="minorHAnsi"/>
+          <w:b/>
+          <w:sz w:val="24"/>
+          <w:szCs w:val="24"/>
+        </w:rPr>
+        <w:t xml:space="preserve">Etudions le cas de l'accumulateur au plomb ! Utilisé </w:t>
+      </w:r>
+      <w:r>
+        <w:rPr>
+          <w:rFonts w:asciiTheme="minorHAnsi" w:hAnsiTheme="minorHAnsi"/>
+          <w:b/>
+          <w:sz w:val="24"/>
+          <w:szCs w:val="24"/>
+        </w:rPr>
+        <w:t xml:space="preserve">dans les batteries de voiture (mise en série de plusieurs cellules électrochimiques, d'ou le nom). En fonctionnement pile il permet de fournir un courant intense, de l'ordre de 450 A </w:t>
+      </w:r>
+      <w:proofErr w:type="spellStart"/>
+      <w:r>
+        <w:rPr>
+          <w:rFonts w:asciiTheme="minorHAnsi" w:hAnsiTheme="minorHAnsi"/>
+          <w:b/>
+          <w:sz w:val="24"/>
+          <w:szCs w:val="24"/>
+        </w:rPr>
+        <w:t>pdt</w:t>
+      </w:r>
+      <w:proofErr w:type="spellEnd"/>
+      <w:r>
+        <w:rPr>
+          <w:rFonts w:asciiTheme="minorHAnsi" w:hAnsiTheme="minorHAnsi"/>
+          <w:b/>
+          <w:sz w:val="24"/>
+          <w:szCs w:val="24"/>
+        </w:rPr>
+        <w:t xml:space="preserve"> </w:t>
+      </w:r>
+      <w:proofErr w:type="spellStart"/>
+      <w:r>
+        <w:rPr>
+          <w:rFonts w:asciiTheme="minorHAnsi" w:hAnsiTheme="minorHAnsi"/>
+          <w:b/>
+          <w:sz w:val="24"/>
+          <w:szCs w:val="24"/>
+        </w:rPr>
+        <w:t>qq</w:t>
+      </w:r>
+      <w:proofErr w:type="spellEnd"/>
+      <w:r>
+        <w:rPr>
+          <w:rFonts w:asciiTheme="minorHAnsi" w:hAnsiTheme="minorHAnsi"/>
+          <w:b/>
+          <w:sz w:val="24"/>
+          <w:szCs w:val="24"/>
+        </w:rPr>
+        <w:t xml:space="preserve"> secondes ! </w:t>
+      </w:r>
+    </w:p>
+    <w:p>
+      <w:pPr>
+        <w:rPr>
+          <w:rFonts w:asciiTheme="minorHAnsi" w:hAnsiTheme="minorHAnsi"/>
+          <w:b/>
+          <w:sz w:val="24"/>
+          <w:szCs w:val="24"/>
+        </w:rPr>
+      </w:pPr>
+    </w:p>
+    <w:p>
+      <w:pPr>
+        <w:rPr>
+          <w:rFonts w:asciiTheme="minorHAnsi" w:hAnsiTheme="minorHAnsi"/>
+          <w:i/>
+          <w:color w:val="0000FF"/>
+          <w:sz w:val="24"/>
+          <w:szCs w:val="24"/>
+        </w:rPr>
+      </w:pPr>
+      <w:r>
+        <w:rPr>
+          <w:rFonts w:asciiTheme="minorHAnsi" w:hAnsiTheme="minorHAnsi"/>
+          <w:i/>
+          <w:color w:val="0000FF"/>
+          <w:sz w:val="24"/>
+          <w:szCs w:val="24"/>
+        </w:rPr>
+        <w:t>Avec la pile Daniell on</w:t>
+      </w:r>
+      <w:r>
+        <w:rPr>
+          <w:rFonts w:asciiTheme="minorHAnsi" w:hAnsiTheme="minorHAnsi"/>
+          <w:i/>
+          <w:color w:val="0000FF"/>
+          <w:sz w:val="24"/>
+          <w:szCs w:val="24"/>
+        </w:rPr>
+        <w:t xml:space="preserve"> ne peut pas</w:t>
+      </w:r>
+      <w:r>
+        <w:rPr>
+          <w:rFonts w:asciiTheme="minorHAnsi" w:hAnsiTheme="minorHAnsi"/>
+          <w:i/>
+          <w:color w:val="0000FF"/>
+          <w:sz w:val="24"/>
+          <w:szCs w:val="24"/>
+        </w:rPr>
+        <w:t xml:space="preserve"> non plus</w:t>
+      </w:r>
+      <w:r>
+        <w:rPr>
+          <w:rFonts w:asciiTheme="minorHAnsi" w:hAnsiTheme="minorHAnsi"/>
+          <w:i/>
+          <w:color w:val="0000FF"/>
+          <w:sz w:val="24"/>
+          <w:szCs w:val="24"/>
+        </w:rPr>
+        <w:t xml:space="preserve"> réaliser d’accumulateur avec la pile Daniell, car si on la fait fonctionner en sens inverse, on va surement former du dioxygène à la place du zinc solide.</w:t>
+      </w:r>
+      <w:r>
+        <w:rPr>
+          <w:rFonts w:asciiTheme="minorHAnsi" w:hAnsiTheme="minorHAnsi"/>
+          <w:i/>
+          <w:color w:val="0000FF"/>
+          <w:sz w:val="24"/>
+          <w:szCs w:val="24"/>
+        </w:rPr>
+        <w:t xml:space="preserve"> J'ai pas trouvé les courbes </w:t>
+      </w:r>
+      <w:proofErr w:type="spellStart"/>
+      <w:r>
+        <w:rPr>
+          <w:rFonts w:asciiTheme="minorHAnsi" w:hAnsiTheme="minorHAnsi"/>
+          <w:i/>
+          <w:color w:val="0000FF"/>
+          <w:sz w:val="24"/>
+          <w:szCs w:val="24"/>
+        </w:rPr>
+        <w:t>i-</w:t>
+      </w:r>
+      <w:proofErr w:type="gramStart"/>
+      <w:r>
+        <w:rPr>
+          <w:rFonts w:asciiTheme="minorHAnsi" w:hAnsiTheme="minorHAnsi"/>
+          <w:i/>
+          <w:color w:val="0000FF"/>
+          <w:sz w:val="24"/>
+          <w:szCs w:val="24"/>
+        </w:rPr>
+        <w:t>e</w:t>
+      </w:r>
+      <w:proofErr w:type="spellEnd"/>
+      <w:r>
+        <w:rPr>
+          <w:rFonts w:asciiTheme="minorHAnsi" w:hAnsiTheme="minorHAnsi"/>
+          <w:i/>
+          <w:color w:val="0000FF"/>
+          <w:sz w:val="24"/>
+          <w:szCs w:val="24"/>
+        </w:rPr>
+        <w:t xml:space="preserve"> </w:t>
+      </w:r>
+      <w:r>
+        <w:rPr>
+          <w:rFonts w:asciiTheme="minorHAnsi" w:hAnsiTheme="minorHAnsi"/>
+          <w:i/>
+          <w:color w:val="0000FF"/>
+          <w:sz w:val="24"/>
+          <w:szCs w:val="24"/>
+        </w:rPr>
+        <w:t>.</w:t>
+      </w:r>
+      <w:proofErr w:type="gramEnd"/>
+    </w:p>
+    <w:p>
+      <w:pPr>
+        <w:rPr>
+          <w:rFonts w:asciiTheme="minorHAnsi" w:hAnsiTheme="minorHAnsi"/>
+          <w:i/>
+          <w:color w:val="0000FF"/>
+          <w:sz w:val="24"/>
+          <w:szCs w:val="24"/>
+        </w:rPr>
+      </w:pPr>
+    </w:p>
+    <w:p>
+      <w:pPr>
+        <w:rPr>
+          <w:rFonts w:asciiTheme="minorHAnsi" w:hAnsiTheme="minorHAnsi"/>
+          <w:b/>
+          <w:i/>
+          <w:color w:val="660066"/>
+          <w:sz w:val="24"/>
+          <w:szCs w:val="24"/>
+        </w:rPr>
+      </w:pPr>
+      <w:r>
+        <w:rPr>
+          <w:rFonts w:asciiTheme="minorHAnsi" w:hAnsiTheme="minorHAnsi"/>
+          <w:b/>
+          <w:i/>
+          <w:color w:val="660066"/>
+          <w:sz w:val="24"/>
+          <w:szCs w:val="24"/>
+        </w:rPr>
+        <w:t xml:space="preserve">Diapo : 5/6 diapos </w:t>
+      </w:r>
+      <w:r>
+        <w:rPr>
+          <w:rFonts w:asciiTheme="minorHAnsi" w:hAnsiTheme="minorHAnsi"/>
+          <w:b/>
+          <w:i/>
+          <w:color w:val="660066"/>
+          <w:sz w:val="24"/>
+          <w:szCs w:val="24"/>
+        </w:rPr>
+        <w:t>p</w:t>
+      </w:r>
       <w:bookmarkStart w:id="0" w:name="_GoBack"/>
       <w:bookmarkEnd w:id="0"/>
-    </w:p>
-    <w:p>
-      <w:pPr>
-        <w:rPr>
-          <w:rFonts w:asciiTheme="minorHAnsi" w:hAnsiTheme="minorHAnsi"/>
-          <w:b/>
-          <w:sz w:val="24"/>
-          <w:szCs w:val="24"/>
-        </w:rPr>
-      </w:pPr>
-    </w:p>
-    <w:p>
-      <w:pPr>
-        <w:rPr>
-          <w:rFonts w:asciiTheme="minorHAnsi" w:hAnsiTheme="minorHAnsi"/>
-          <w:b/>
-          <w:i/>
-          <w:sz w:val="24"/>
-          <w:szCs w:val="24"/>
-        </w:rPr>
-      </w:pPr>
-      <w:r>
-        <w:rPr>
-          <w:rFonts w:asciiTheme="minorHAnsi" w:hAnsiTheme="minorHAnsi"/>
-          <w:b/>
-          <w:i/>
-          <w:sz w:val="24"/>
-          <w:szCs w:val="24"/>
-          <w:u w:val="single"/>
-        </w:rPr>
-        <w:t>Définition :</w:t>
-      </w:r>
-      <w:r>
-        <w:rPr>
-          <w:rFonts w:asciiTheme="minorHAnsi" w:hAnsiTheme="minorHAnsi"/>
-          <w:b/>
-          <w:i/>
-          <w:sz w:val="24"/>
-          <w:szCs w:val="24"/>
-        </w:rPr>
-        <w:t xml:space="preserve"> </w:t>
-      </w:r>
-      <w:r>
-        <w:rPr>
-          <w:rFonts w:asciiTheme="minorHAnsi" w:hAnsiTheme="minorHAnsi"/>
-          <w:b/>
-          <w:i/>
-          <w:sz w:val="24"/>
-          <w:szCs w:val="24"/>
-        </w:rPr>
-        <w:t>Les accumulateurs sont des dispositifs électrochimiques qui peuvent se comporter comme des générateurs et comme des récepteurs. Voiture, téléphone, tus les appareils n utilisation hors secteur.</w:t>
-      </w:r>
-    </w:p>
-    <w:p>
-      <w:pPr>
-        <w:rPr>
-          <w:rFonts w:asciiTheme="minorHAnsi" w:hAnsiTheme="minorHAnsi"/>
-          <w:b/>
-          <w:sz w:val="24"/>
-          <w:szCs w:val="24"/>
-        </w:rPr>
-      </w:pPr>
-    </w:p>
-    <w:p>
-      <w:pPr>
-        <w:rPr>
-          <w:rFonts w:asciiTheme="minorHAnsi" w:hAnsiTheme="minorHAnsi"/>
-          <w:i/>
-          <w:sz w:val="24"/>
-          <w:szCs w:val="24"/>
-        </w:rPr>
-      </w:pPr>
-      <w:r>
-        <w:rPr>
-          <w:rFonts w:asciiTheme="minorHAnsi" w:hAnsiTheme="minorHAnsi"/>
-          <w:i/>
-          <w:sz w:val="24"/>
-          <w:szCs w:val="24"/>
-        </w:rPr>
-        <w:t>On aimerait donc un système qui fonctionne comme une pil</w:t>
-      </w:r>
-      <w:r>
-        <w:rPr>
-          <w:rFonts w:asciiTheme="minorHAnsi" w:hAnsiTheme="minorHAnsi"/>
-          <w:i/>
-          <w:sz w:val="24"/>
-          <w:szCs w:val="24"/>
-        </w:rPr>
-        <w:t>e mais qu'on pui</w:t>
-      </w:r>
-      <w:r>
-        <w:rPr>
-          <w:rFonts w:asciiTheme="minorHAnsi" w:hAnsiTheme="minorHAnsi"/>
-          <w:i/>
-          <w:sz w:val="24"/>
-          <w:szCs w:val="24"/>
-        </w:rPr>
-        <w:t xml:space="preserve">sse recharger </w:t>
-      </w:r>
-      <w:r>
-        <w:rPr>
-          <w:rFonts w:asciiTheme="minorHAnsi" w:hAnsiTheme="minorHAnsi"/>
-          <w:i/>
-          <w:sz w:val="24"/>
-          <w:szCs w:val="24"/>
-        </w:rPr>
-        <w:t>en imposant une différence de potentiel entre les électrodes</w:t>
-      </w:r>
-      <w:r>
-        <w:rPr>
-          <w:rFonts w:asciiTheme="minorHAnsi" w:hAnsiTheme="minorHAnsi"/>
-          <w:i/>
-          <w:sz w:val="24"/>
-          <w:szCs w:val="24"/>
-        </w:rPr>
-        <w:t xml:space="preserve"> pour forcer la réaction inverse</w:t>
-      </w:r>
-      <w:r>
-        <w:rPr>
-          <w:rFonts w:asciiTheme="minorHAnsi" w:hAnsiTheme="minorHAnsi"/>
-          <w:i/>
-          <w:sz w:val="24"/>
-          <w:szCs w:val="24"/>
-        </w:rPr>
-        <w:t>.</w:t>
-      </w:r>
-    </w:p>
-    <w:p>
-      <w:pPr>
-        <w:rPr>
-          <w:rFonts w:asciiTheme="minorHAnsi" w:hAnsiTheme="minorHAnsi"/>
-          <w:i/>
-          <w:sz w:val="24"/>
-          <w:szCs w:val="24"/>
-        </w:rPr>
-      </w:pPr>
-    </w:p>
-    <w:p>
-      <w:pPr>
-        <w:rPr>
-          <w:rFonts w:asciiTheme="minorHAnsi" w:hAnsiTheme="minorHAnsi"/>
-          <w:i/>
-          <w:sz w:val="24"/>
-          <w:szCs w:val="24"/>
-        </w:rPr>
-      </w:pPr>
-      <w:r>
-        <w:rPr>
-          <w:rFonts w:asciiTheme="minorHAnsi" w:hAnsiTheme="minorHAnsi"/>
-          <w:i/>
-          <w:sz w:val="24"/>
-          <w:szCs w:val="24"/>
-        </w:rPr>
-        <w:t xml:space="preserve"> L'objectif étant de reformer le système qu</w:t>
-      </w:r>
-      <w:r>
-        <w:rPr>
-          <w:rFonts w:asciiTheme="minorHAnsi" w:hAnsiTheme="minorHAnsi"/>
-          <w:i/>
-          <w:sz w:val="24"/>
-          <w:szCs w:val="24"/>
-        </w:rPr>
-        <w:t>i</w:t>
-      </w:r>
-      <w:r>
-        <w:rPr>
-          <w:rFonts w:asciiTheme="minorHAnsi" w:hAnsiTheme="minorHAnsi"/>
-          <w:i/>
-          <w:sz w:val="24"/>
-          <w:szCs w:val="24"/>
-        </w:rPr>
-        <w:t xml:space="preserve"> était initialement présent et de pouvoir effectuer à nouveau cycle charge-décharge.</w:t>
-      </w:r>
-    </w:p>
-    <w:p>
-      <w:pPr>
-        <w:rPr>
-          <w:rFonts w:asciiTheme="minorHAnsi" w:hAnsiTheme="minorHAnsi"/>
-          <w:b/>
-          <w:sz w:val="24"/>
-          <w:szCs w:val="24"/>
-        </w:rPr>
-      </w:pPr>
-    </w:p>
-    <w:p>
-      <w:pPr>
-        <w:rPr>
-          <w:rFonts w:asciiTheme="minorHAnsi" w:hAnsiTheme="minorHAnsi"/>
-          <w:i/>
-          <w:sz w:val="24"/>
-          <w:szCs w:val="24"/>
-        </w:rPr>
-      </w:pPr>
-      <w:r>
-        <w:rPr>
-          <w:rFonts w:asciiTheme="minorHAnsi" w:hAnsiTheme="minorHAnsi"/>
-          <w:i/>
-          <w:sz w:val="24"/>
-          <w:szCs w:val="24"/>
-        </w:rPr>
-        <w:t xml:space="preserve">L'évolution </w:t>
-      </w:r>
-      <w:r>
-        <w:rPr>
-          <w:rFonts w:asciiTheme="minorHAnsi" w:hAnsiTheme="minorHAnsi"/>
-          <w:i/>
-          <w:sz w:val="24"/>
-          <w:szCs w:val="24"/>
-        </w:rPr>
-        <w:t>spontanée</w:t>
-      </w:r>
-      <w:r>
-        <w:rPr>
-          <w:rFonts w:asciiTheme="minorHAnsi" w:hAnsiTheme="minorHAnsi"/>
-          <w:i/>
-          <w:sz w:val="24"/>
-          <w:szCs w:val="24"/>
-        </w:rPr>
-        <w:t xml:space="preserve"> (donc pile) il n'y a à priori pas de problème, la réaction va se dérouler mais la difficulté c'est pour l'électrolyse. La réaction inverse peut ne pas avoir lieu, notamment à cause d'autres espèces qui seraient susceptibles de s'oxyder réduire. Donc la réalisation d’accumulateur est seulement possible pour certains couples d’</w:t>
-      </w:r>
-      <w:proofErr w:type="spellStart"/>
-      <w:r>
-        <w:rPr>
-          <w:rFonts w:asciiTheme="minorHAnsi" w:hAnsiTheme="minorHAnsi"/>
-          <w:i/>
-          <w:sz w:val="24"/>
-          <w:szCs w:val="24"/>
-        </w:rPr>
-        <w:t>oxydoréducteur</w:t>
-      </w:r>
-      <w:proofErr w:type="spellEnd"/>
-      <w:r>
-        <w:rPr>
-          <w:rFonts w:asciiTheme="minorHAnsi" w:hAnsiTheme="minorHAnsi"/>
-          <w:i/>
-          <w:sz w:val="24"/>
-          <w:szCs w:val="24"/>
-        </w:rPr>
-        <w:t xml:space="preserve"> et dans des solvants particuliers.</w:t>
-      </w:r>
-    </w:p>
-    <w:p>
-      <w:pPr>
-        <w:rPr>
-          <w:rFonts w:asciiTheme="minorHAnsi" w:hAnsiTheme="minorHAnsi"/>
-          <w:b/>
-          <w:sz w:val="24"/>
-          <w:szCs w:val="24"/>
-        </w:rPr>
-      </w:pPr>
-    </w:p>
-    <w:p>
-      <w:pPr>
-        <w:rPr>
-          <w:rFonts w:asciiTheme="minorHAnsi" w:hAnsiTheme="minorHAnsi"/>
-          <w:b/>
-          <w:sz w:val="24"/>
-          <w:szCs w:val="24"/>
-        </w:rPr>
-      </w:pPr>
-      <w:r>
-        <w:rPr>
-          <w:rFonts w:asciiTheme="minorHAnsi" w:hAnsiTheme="minorHAnsi"/>
-          <w:b/>
-          <w:sz w:val="24"/>
-          <w:szCs w:val="24"/>
-        </w:rPr>
-        <w:t xml:space="preserve">Etudions le cas de l'accumulateur au plomb ! Utilisé </w:t>
-      </w:r>
-      <w:r>
-        <w:rPr>
-          <w:rFonts w:asciiTheme="minorHAnsi" w:hAnsiTheme="minorHAnsi"/>
-          <w:b/>
-          <w:sz w:val="24"/>
-          <w:szCs w:val="24"/>
-        </w:rPr>
-        <w:t xml:space="preserve">dans les batteries de voiture (mise en série de plusieurs cellules électrochimiques, d'ou le nom). En fonctionnement pile il permet de fournir un courant intense, de l'ordre de 450 A </w:t>
-      </w:r>
-      <w:proofErr w:type="spellStart"/>
-      <w:r>
-        <w:rPr>
-          <w:rFonts w:asciiTheme="minorHAnsi" w:hAnsiTheme="minorHAnsi"/>
-          <w:b/>
-          <w:sz w:val="24"/>
-          <w:szCs w:val="24"/>
-        </w:rPr>
-        <w:t>pdt</w:t>
-      </w:r>
-      <w:proofErr w:type="spellEnd"/>
-      <w:r>
-        <w:rPr>
-          <w:rFonts w:asciiTheme="minorHAnsi" w:hAnsiTheme="minorHAnsi"/>
-          <w:b/>
-          <w:sz w:val="24"/>
-          <w:szCs w:val="24"/>
-        </w:rPr>
-        <w:t xml:space="preserve"> </w:t>
-      </w:r>
-      <w:proofErr w:type="spellStart"/>
-      <w:r>
-        <w:rPr>
-          <w:rFonts w:asciiTheme="minorHAnsi" w:hAnsiTheme="minorHAnsi"/>
-          <w:b/>
-          <w:sz w:val="24"/>
-          <w:szCs w:val="24"/>
-        </w:rPr>
-        <w:t>qq</w:t>
-      </w:r>
-      <w:proofErr w:type="spellEnd"/>
-      <w:r>
-        <w:rPr>
-          <w:rFonts w:asciiTheme="minorHAnsi" w:hAnsiTheme="minorHAnsi"/>
-          <w:b/>
-          <w:sz w:val="24"/>
-          <w:szCs w:val="24"/>
-        </w:rPr>
-        <w:t xml:space="preserve"> secondes ! </w:t>
-      </w:r>
-    </w:p>
-    <w:p>
-      <w:pPr>
-        <w:rPr>
-          <w:rFonts w:asciiTheme="minorHAnsi" w:hAnsiTheme="minorHAnsi"/>
-          <w:b/>
-          <w:sz w:val="24"/>
-          <w:szCs w:val="24"/>
-        </w:rPr>
-      </w:pPr>
-    </w:p>
-    <w:p>
-      <w:pPr>
-        <w:rPr>
-          <w:rFonts w:asciiTheme="minorHAnsi" w:hAnsiTheme="minorHAnsi"/>
-          <w:i/>
-          <w:color w:val="0000FF"/>
-          <w:sz w:val="24"/>
-          <w:szCs w:val="24"/>
-        </w:rPr>
-      </w:pPr>
-      <w:r>
-        <w:rPr>
-          <w:rFonts w:asciiTheme="minorHAnsi" w:hAnsiTheme="minorHAnsi"/>
-          <w:i/>
-          <w:color w:val="0000FF"/>
-          <w:sz w:val="24"/>
-          <w:szCs w:val="24"/>
-        </w:rPr>
-        <w:t>Avec la pile Daniell on</w:t>
-      </w:r>
-      <w:r>
-        <w:rPr>
-          <w:rFonts w:asciiTheme="minorHAnsi" w:hAnsiTheme="minorHAnsi"/>
-          <w:i/>
-          <w:color w:val="0000FF"/>
-          <w:sz w:val="24"/>
-          <w:szCs w:val="24"/>
-        </w:rPr>
-        <w:t xml:space="preserve"> ne peut pas</w:t>
-      </w:r>
-      <w:r>
-        <w:rPr>
-          <w:rFonts w:asciiTheme="minorHAnsi" w:hAnsiTheme="minorHAnsi"/>
-          <w:i/>
-          <w:color w:val="0000FF"/>
-          <w:sz w:val="24"/>
-          <w:szCs w:val="24"/>
-        </w:rPr>
-        <w:t xml:space="preserve"> non plus</w:t>
-      </w:r>
-      <w:r>
-        <w:rPr>
-          <w:rFonts w:asciiTheme="minorHAnsi" w:hAnsiTheme="minorHAnsi"/>
-          <w:i/>
-          <w:color w:val="0000FF"/>
-          <w:sz w:val="24"/>
-          <w:szCs w:val="24"/>
-        </w:rPr>
-        <w:t xml:space="preserve"> réaliser d’accumulateur avec la pile Daniell, car si on la fait fonctionner en sens inverse, on va surement former du dioxygène à la place du zinc solide.</w:t>
-      </w:r>
-      <w:r>
-        <w:rPr>
-          <w:rFonts w:asciiTheme="minorHAnsi" w:hAnsiTheme="minorHAnsi"/>
-          <w:i/>
-          <w:color w:val="0000FF"/>
-          <w:sz w:val="24"/>
-          <w:szCs w:val="24"/>
-        </w:rPr>
-        <w:t xml:space="preserve"> J'ai pas trouvé les courbes </w:t>
-      </w:r>
-      <w:proofErr w:type="spellStart"/>
-      <w:r>
-        <w:rPr>
-          <w:rFonts w:asciiTheme="minorHAnsi" w:hAnsiTheme="minorHAnsi"/>
-          <w:i/>
-          <w:color w:val="0000FF"/>
-          <w:sz w:val="24"/>
-          <w:szCs w:val="24"/>
-        </w:rPr>
-        <w:t>i-</w:t>
-      </w:r>
-      <w:proofErr w:type="gramStart"/>
-      <w:r>
-        <w:rPr>
-          <w:rFonts w:asciiTheme="minorHAnsi" w:hAnsiTheme="minorHAnsi"/>
-          <w:i/>
-          <w:color w:val="0000FF"/>
-          <w:sz w:val="24"/>
-          <w:szCs w:val="24"/>
-        </w:rPr>
-        <w:t>e</w:t>
-      </w:r>
-      <w:proofErr w:type="spellEnd"/>
-      <w:r>
-        <w:rPr>
-          <w:rFonts w:asciiTheme="minorHAnsi" w:hAnsiTheme="minorHAnsi"/>
-          <w:i/>
-          <w:color w:val="0000FF"/>
-          <w:sz w:val="24"/>
-          <w:szCs w:val="24"/>
-        </w:rPr>
-        <w:t xml:space="preserve"> </w:t>
-      </w:r>
-      <w:r>
-        <w:rPr>
-          <w:rFonts w:asciiTheme="minorHAnsi" w:hAnsiTheme="minorHAnsi"/>
-          <w:i/>
-          <w:color w:val="0000FF"/>
-          <w:sz w:val="24"/>
-          <w:szCs w:val="24"/>
-        </w:rPr>
-        <w:t>.</w:t>
-      </w:r>
-      <w:proofErr w:type="gramEnd"/>
-    </w:p>
-    <w:p>
-      <w:pPr>
-        <w:rPr>
-          <w:rFonts w:asciiTheme="minorHAnsi" w:hAnsiTheme="minorHAnsi"/>
-          <w:i/>
-          <w:color w:val="0000FF"/>
-          <w:sz w:val="24"/>
-          <w:szCs w:val="24"/>
-        </w:rPr>
-      </w:pPr>
-    </w:p>
-    <w:p>
-      <w:pPr>
+      <w:r>
         <w:rPr>
           <w:rFonts w:asciiTheme="minorHAnsi" w:hAnsiTheme="minorHAnsi"/>
           <w:b/>
@@ -15366,41 +15395,7 @@
           <w:sz w:val="24"/>
           <w:szCs w:val="24"/>
         </w:rPr>
-      </w:pPr>
-      <w:r>
-        <w:rPr>
-          <w:rFonts w:asciiTheme="minorHAnsi" w:hAnsiTheme="minorHAnsi"/>
-          <w:b/>
-          <w:i/>
-          <w:color w:val="660066"/>
-          <w:sz w:val="24"/>
-          <w:szCs w:val="24"/>
-        </w:rPr>
-        <w:t xml:space="preserve">Diapo : 5/6 diapos </w:t>
-      </w:r>
-      <w:proofErr w:type="spellStart"/>
-      <w:r>
-        <w:rPr>
-          <w:rFonts w:asciiTheme="minorHAnsi" w:hAnsiTheme="minorHAnsi"/>
-          <w:b/>
-          <w:i/>
-          <w:color w:val="660066"/>
-          <w:sz w:val="24"/>
-          <w:szCs w:val="24"/>
-        </w:rPr>
-        <w:t>our</w:t>
-      </w:r>
-      <w:proofErr w:type="spellEnd"/>
-      <w:r>
-        <w:rPr>
-          <w:rFonts w:asciiTheme="minorHAnsi" w:hAnsiTheme="minorHAnsi"/>
-          <w:b/>
-          <w:i/>
-          <w:color w:val="660066"/>
-          <w:sz w:val="24"/>
-          <w:szCs w:val="24"/>
-        </w:rPr>
-        <w:t xml:space="preserve"> montrer les réactions qui se sont produites. Insister sur la réversibilité du processus. On force la réaction avec un générateur, la cathode devient l'anode et inversement ! </w:t>
+        <w:t xml:space="preserve">our montrer les réactions qui se sont produites. Insister sur la réversibilité du processus. On force la réaction avec un générateur, la cathode devient l'anode et inversement ! </w:t>
       </w:r>
     </w:p>
     <w:p>
@@ -15732,18 +15727,7 @@
           <w:sz w:val="24"/>
           <w:szCs w:val="24"/>
         </w:rPr>
-        <w:t xml:space="preserve">). C’est pourquoi on </w:t>
-      </w:r>
-      <w:r>
-        <w:rPr>
-          <w:rFonts w:asciiTheme="minorHAnsi" w:hAnsiTheme="minorHAnsi"/>
-          <w:i/>
-          <w:color w:val="000000"/>
-          <w:sz w:val="24"/>
-          <w:szCs w:val="24"/>
-        </w:rPr>
-        <w:lastRenderedPageBreak/>
-        <w:t xml:space="preserve">cherche à utiliser des </w:t>
+        <w:t xml:space="preserve">). C’est pourquoi on cherche à utiliser des </w:t>
       </w:r>
       <w:r>
         <w:rPr>
@@ -15966,6 +15950,7 @@
           <w:sz w:val="24"/>
           <w:szCs w:val="24"/>
         </w:rPr>
+        <w:lastRenderedPageBreak/>
         <w:t xml:space="preserve">C’est pourquoi actuellement c’est le lithium qui est principalement utilisé (dans les batteries de téléphones portables par ex). En effet, son potentiel standard est très faible (-3V). Cependant il n’est pas utilisable sous sa forme métallique dans les accumulateurs. Car il faut pouvoir faire fonctionner la réaction en pile et en électrolyse : ici l’électrolyse pose problème car le lithium forme des dendrites (=cristaux longs) qui déclenchent des </w:t>
       </w:r>
       <w:proofErr w:type="spellStart"/>
@@ -16712,6 +16697,7 @@
           <w:sz w:val="24"/>
           <w:szCs w:val="24"/>
         </w:rPr>
+        <w:lastRenderedPageBreak/>
         <w:t>Les surtensions sont des termes liés à la cinétique des réactions aux électrodes qui fait intervenir le transfert de charge et le transport de matière.</w:t>
       </w:r>
     </w:p>
